--- a/27a.Fase1 PR4 Marcos Regulatorios y Tecnológicos.docx
+++ b/27a.Fase1 PR4 Marcos Regulatorios y Tecnológicos.docx
@@ -5,7 +5,7 @@
     <w:bookmarkStart w:id="20" w:name="fase-1-estado-soa-actual"/>
     <w:p>
       <w:pPr>
-        <w:pStyle w:val="Ttulo1"/>
+        <w:pStyle w:val="Heading1"/>
       </w:pPr>
       <w:r>
         <w:t xml:space="preserve">Fase 1: Estado SOA Actual</w:t>
@@ -15,7 +15,7 @@
     <w:bookmarkStart w:id="21" w:name="Xde28353806a99316a61e306cd812fd556109b6d"/>
     <w:p>
       <w:pPr>
-        <w:pStyle w:val="Ttulo1"/>
+        <w:pStyle w:val="Heading1"/>
       </w:pPr>
       <w:r>
         <w:t xml:space="preserve">Contenido de los Productos Contractuales, 181-2020</w:t>
@@ -25,7 +25,7 @@
     <w:bookmarkStart w:id="25" w:name="Xc2ecf036857e380cd439c2cfc7cf3d087b85ac8"/>
     <w:p>
       <w:pPr>
-        <w:pStyle w:val="Ttulo1"/>
+        <w:pStyle w:val="Heading1"/>
       </w:pPr>
       <w:r>
         <w:t xml:space="preserve">Producto 4: PR4. Marcos Regulatorios, Normatividad y Referencias Tecnológicas</w:t>
@@ -41,7 +41,7 @@
     </w:p>
     <w:p>
       <w:pPr>
-        <w:pStyle w:val="Textoindependiente"/>
+        <w:pStyle w:val="BodyText"/>
       </w:pPr>
       <w:r>
         <w:rPr>
@@ -56,13 +56,13 @@
     </w:p>
     <w:p>
       <w:pPr>
-        <w:pStyle w:val="Textoindependiente"/>
+        <w:pStyle w:val="BodyText"/>
       </w:pPr>
     </w:p>
     <w:bookmarkStart w:id="22" w:name="justificación"/>
     <w:p>
       <w:pPr>
-        <w:pStyle w:val="Ttulo2"/>
+        <w:pStyle w:val="Heading2"/>
       </w:pPr>
       <w:r>
         <w:t xml:space="preserve">Justificación</w:t>
@@ -78,14 +78,14 @@
     </w:p>
     <w:p>
       <w:pPr>
-        <w:pStyle w:val="Textoindependiente"/>
+        <w:pStyle w:val="BodyText"/>
       </w:pPr>
     </w:p>
     <w:bookmarkEnd w:id="22"/>
     <w:bookmarkStart w:id="23" w:name="contenidos"/>
     <w:p>
       <w:pPr>
-        <w:pStyle w:val="Ttulo2"/>
+        <w:pStyle w:val="Heading2"/>
       </w:pPr>
       <w:r>
         <w:t xml:space="preserve">Contenidos</w:t>
@@ -172,7 +172,7 @@
     <w:bookmarkStart w:id="24" w:name="criterios-de-aceptación"/>
     <w:p>
       <w:pPr>
-        <w:pStyle w:val="Ttulo2"/>
+        <w:pStyle w:val="Heading2"/>
       </w:pPr>
       <w:r>
         <w:t xml:space="preserve">Criterios de Aceptación</w:t>
@@ -228,10 +228,10 @@
 </file>
 
 <file path=word/footer1.xml><?xml version="1.0" encoding="utf-8"?>
-<w:ftr xmlns:wpc="http://schemas.microsoft.com/office/word/2010/wordprocessingCanvas" xmlns:cx="http://schemas.microsoft.com/office/drawing/2014/chartex" xmlns:cx1="http://schemas.microsoft.com/office/drawing/2015/9/8/chartex" xmlns:cx2="http://schemas.microsoft.com/office/drawing/2015/10/21/chartex" xmlns:cx3="http://schemas.microsoft.com/office/drawing/2016/5/9/chartex" xmlns:cx4="http://schemas.microsoft.com/office/drawing/2016/5/10/chartex" xmlns:cx5="http://schemas.microsoft.com/office/drawing/2016/5/11/chartex" xmlns:cx6="http://schemas.microsoft.com/office/drawing/2016/5/12/chartex" xmlns:cx7="http://schemas.microsoft.com/office/drawing/2016/5/13/chartex" xmlns:cx8="http://schemas.microsoft.com/office/drawing/2016/5/14/chartex" xmlns:mc="http://schemas.openxmlformats.org/markup-compatibility/2006" xmlns:aink="http://schemas.microsoft.com/office/drawing/2016/ink" xmlns:am3d="http://schemas.microsoft.com/office/drawing/2017/model3d" xmlns:o="urn:schemas-microsoft-com:office:office" xmlns:oel="http://schemas.microsoft.com/office/2019/extlst" xmlns:r="http://schemas.openxmlformats.org/officeDocument/2006/relationships" xmlns:m="http://schemas.openxmlformats.org/officeDocument/2006/math" xmlns:v="urn:schemas-microsoft-com:vml" xmlns:wp14="http://schemas.microsoft.com/office/word/2010/wordprocessingDrawing" xmlns:wp="http://schemas.openxmlformats.org/drawingml/2006/wordprocessingDrawing" xmlns:w10="urn:schemas-microsoft-com:office:word" xmlns:w="http://schemas.openxmlformats.org/wordprocessingml/2006/main" xmlns:w14="http://schemas.microsoft.com/office/word/2010/wordml" xmlns:w15="http://schemas.microsoft.com/office/word/2012/wordml" xmlns:w16cex="http://schemas.microsoft.com/office/word/2018/wordml/cex" xmlns:w16cid="http://schemas.microsoft.com/office/word/2016/wordml/cid" xmlns:w16="http://schemas.microsoft.com/office/word/2018/wordml" xmlns:w16sdtdh="http://schemas.microsoft.com/office/word/2020/wordml/sdtdatahash" xmlns:w16se="http://schemas.microsoft.com/office/word/2015/wordml/symex" xmlns:wpg="http://schemas.microsoft.com/office/word/2010/wordprocessingGroup" xmlns:wpi="http://schemas.microsoft.com/office/word/2010/wordprocessingInk" xmlns:wne="http://schemas.microsoft.com/office/word/2006/wordml" xmlns:wps="http://schemas.microsoft.com/office/word/2010/wordprocessingShape" mc:Ignorable="w14 w15 w16se w16cid w16 w16cex w16sdtdh wp14">
+<w:ftr xmlns:wpc="http://schemas.microsoft.com/office/word/2010/wordprocessingCanvas" xmlns:cx="http://schemas.microsoft.com/office/drawing/2014/chartex" xmlns:cx1="http://schemas.microsoft.com/office/drawing/2015/9/8/chartex" xmlns:cx2="http://schemas.microsoft.com/office/drawing/2015/10/21/chartex" xmlns:cx3="http://schemas.microsoft.com/office/drawing/2016/5/9/chartex" xmlns:cx4="http://schemas.microsoft.com/office/drawing/2016/5/10/chartex" xmlns:cx5="http://schemas.microsoft.com/office/drawing/2016/5/11/chartex" xmlns:cx6="http://schemas.microsoft.com/office/drawing/2016/5/12/chartex" xmlns:cx7="http://schemas.microsoft.com/office/drawing/2016/5/13/chartex" xmlns:cx8="http://schemas.microsoft.com/office/drawing/2016/5/14/chartex" xmlns:mc="http://schemas.openxmlformats.org/markup-compatibility/2006" xmlns:aink="http://schemas.microsoft.com/office/drawing/2016/ink" xmlns:am3d="http://schemas.microsoft.com/office/drawing/2017/model3d" xmlns:o="urn:schemas-microsoft-com:office:office" xmlns:r="http://schemas.openxmlformats.org/officeDocument/2006/relationships" xmlns:m="http://schemas.openxmlformats.org/officeDocument/2006/math" xmlns:v="urn:schemas-microsoft-com:vml" xmlns:wp14="http://schemas.microsoft.com/office/word/2010/wordprocessingDrawing" xmlns:wp="http://schemas.openxmlformats.org/drawingml/2006/wordprocessingDrawing" xmlns:w10="urn:schemas-microsoft-com:office:word" xmlns:w="http://schemas.openxmlformats.org/wordprocessingml/2006/main" xmlns:w14="http://schemas.microsoft.com/office/word/2010/wordml" xmlns:w15="http://schemas.microsoft.com/office/word/2012/wordml" xmlns:w16cex="http://schemas.microsoft.com/office/word/2018/wordml/cex" xmlns:w16cid="http://schemas.microsoft.com/office/word/2016/wordml/cid" xmlns:w16="http://schemas.microsoft.com/office/word/2018/wordml" xmlns:w16sdtdh="http://schemas.microsoft.com/office/word/2020/wordml/sdtdatahash" xmlns:w16se="http://schemas.microsoft.com/office/word/2015/wordml/symex" xmlns:wpg="http://schemas.microsoft.com/office/word/2010/wordprocessingGroup" xmlns:wpi="http://schemas.microsoft.com/office/word/2010/wordprocessingInk" xmlns:wne="http://schemas.microsoft.com/office/word/2006/wordml" xmlns:wps="http://schemas.microsoft.com/office/word/2010/wordprocessingShape" mc:Ignorable="w14 w15 w16se w16cid w16 w16cex w16sdtdh wp14">
   <w:p>
     <w:pPr>
-      <w:pStyle w:val="Piedepgina"/>
+      <w:pStyle w:val="Footer"/>
       <w:rPr>
         <w:rFonts w:cs="Arial"/>
         <w:sz w:val="16"/>
@@ -240,7 +240,7 @@
   </w:p>
   <w:p>
     <w:pPr>
-      <w:pStyle w:val="Piedepgina"/>
+      <w:pStyle w:val="Footer"/>
       <w:rPr>
         <w:rFonts w:cs="Arial"/>
         <w:sz w:val="16"/>
@@ -252,6 +252,12 @@
         <w:sz w:val="16"/>
       </w:rPr>
       <w:tab/>
+    </w:r>
+    <w:r>
+      <w:rPr>
+        <w:rFonts w:cs="Arial"/>
+        <w:sz w:val="16"/>
+      </w:rPr>
       <w:t xml:space="preserve">                                                                                                                                          </w:t>
     </w:r>
   </w:p>
@@ -314,7 +320,7 @@
 </file>
 
 <file path=word/header1.xml><?xml version="1.0" encoding="utf-8"?>
-<w:hdr xmlns:wpc="http://schemas.microsoft.com/office/word/2010/wordprocessingCanvas" xmlns:cx="http://schemas.microsoft.com/office/drawing/2014/chartex" xmlns:cx1="http://schemas.microsoft.com/office/drawing/2015/9/8/chartex" xmlns:cx2="http://schemas.microsoft.com/office/drawing/2015/10/21/chartex" xmlns:cx3="http://schemas.microsoft.com/office/drawing/2016/5/9/chartex" xmlns:cx4="http://schemas.microsoft.com/office/drawing/2016/5/10/chartex" xmlns:cx5="http://schemas.microsoft.com/office/drawing/2016/5/11/chartex" xmlns:cx6="http://schemas.microsoft.com/office/drawing/2016/5/12/chartex" xmlns:cx7="http://schemas.microsoft.com/office/drawing/2016/5/13/chartex" xmlns:cx8="http://schemas.microsoft.com/office/drawing/2016/5/14/chartex" xmlns:mc="http://schemas.openxmlformats.org/markup-compatibility/2006" xmlns:aink="http://schemas.microsoft.com/office/drawing/2016/ink" xmlns:am3d="http://schemas.microsoft.com/office/drawing/2017/model3d" xmlns:o="urn:schemas-microsoft-com:office:office" xmlns:oel="http://schemas.microsoft.com/office/2019/extlst" xmlns:r="http://schemas.openxmlformats.org/officeDocument/2006/relationships" xmlns:m="http://schemas.openxmlformats.org/officeDocument/2006/math" xmlns:v="urn:schemas-microsoft-com:vml" xmlns:wp14="http://schemas.microsoft.com/office/word/2010/wordprocessingDrawing" xmlns:wp="http://schemas.openxmlformats.org/drawingml/2006/wordprocessingDrawing" xmlns:w10="urn:schemas-microsoft-com:office:word" xmlns:w="http://schemas.openxmlformats.org/wordprocessingml/2006/main" xmlns:w14="http://schemas.microsoft.com/office/word/2010/wordml" xmlns:w15="http://schemas.microsoft.com/office/word/2012/wordml" xmlns:w16cex="http://schemas.microsoft.com/office/word/2018/wordml/cex" xmlns:w16cid="http://schemas.microsoft.com/office/word/2016/wordml/cid" xmlns:w16="http://schemas.microsoft.com/office/word/2018/wordml" xmlns:w16sdtdh="http://schemas.microsoft.com/office/word/2020/wordml/sdtdatahash" xmlns:w16se="http://schemas.microsoft.com/office/word/2015/wordml/symex" xmlns:wpg="http://schemas.microsoft.com/office/word/2010/wordprocessingGroup" xmlns:wpi="http://schemas.microsoft.com/office/word/2010/wordprocessingInk" xmlns:wne="http://schemas.microsoft.com/office/word/2006/wordml" xmlns:wps="http://schemas.microsoft.com/office/word/2010/wordprocessingShape" mc:Ignorable="w14 w15 w16se w16cid w16 w16cex w16sdtdh wp14">
+<w:hdr xmlns:wpc="http://schemas.microsoft.com/office/word/2010/wordprocessingCanvas" xmlns:cx="http://schemas.microsoft.com/office/drawing/2014/chartex" xmlns:cx1="http://schemas.microsoft.com/office/drawing/2015/9/8/chartex" xmlns:cx2="http://schemas.microsoft.com/office/drawing/2015/10/21/chartex" xmlns:cx3="http://schemas.microsoft.com/office/drawing/2016/5/9/chartex" xmlns:cx4="http://schemas.microsoft.com/office/drawing/2016/5/10/chartex" xmlns:cx5="http://schemas.microsoft.com/office/drawing/2016/5/11/chartex" xmlns:cx6="http://schemas.microsoft.com/office/drawing/2016/5/12/chartex" xmlns:cx7="http://schemas.microsoft.com/office/drawing/2016/5/13/chartex" xmlns:cx8="http://schemas.microsoft.com/office/drawing/2016/5/14/chartex" xmlns:mc="http://schemas.openxmlformats.org/markup-compatibility/2006" xmlns:aink="http://schemas.microsoft.com/office/drawing/2016/ink" xmlns:am3d="http://schemas.microsoft.com/office/drawing/2017/model3d" xmlns:o="urn:schemas-microsoft-com:office:office" xmlns:r="http://schemas.openxmlformats.org/officeDocument/2006/relationships" xmlns:m="http://schemas.openxmlformats.org/officeDocument/2006/math" xmlns:v="urn:schemas-microsoft-com:vml" xmlns:wp14="http://schemas.microsoft.com/office/word/2010/wordprocessingDrawing" xmlns:wp="http://schemas.openxmlformats.org/drawingml/2006/wordprocessingDrawing" xmlns:w10="urn:schemas-microsoft-com:office:word" xmlns:w="http://schemas.openxmlformats.org/wordprocessingml/2006/main" xmlns:w14="http://schemas.microsoft.com/office/word/2010/wordml" xmlns:w15="http://schemas.microsoft.com/office/word/2012/wordml" xmlns:w16cex="http://schemas.microsoft.com/office/word/2018/wordml/cex" xmlns:w16cid="http://schemas.microsoft.com/office/word/2016/wordml/cid" xmlns:w16="http://schemas.microsoft.com/office/word/2018/wordml" xmlns:w16sdtdh="http://schemas.microsoft.com/office/word/2020/wordml/sdtdatahash" xmlns:w16se="http://schemas.microsoft.com/office/word/2015/wordml/symex" xmlns:wpg="http://schemas.microsoft.com/office/word/2010/wordprocessingGroup" xmlns:wpi="http://schemas.microsoft.com/office/word/2010/wordprocessingInk" xmlns:wne="http://schemas.microsoft.com/office/word/2006/wordml" xmlns:wps="http://schemas.microsoft.com/office/word/2010/wordprocessingShape" mc:Ignorable="w14 w15 w16se w16cid w16 w16cex w16sdtdh wp14">
   <w:p/>
   <w:tbl>
     <w:tblPr>
@@ -531,7 +537,7 @@
         </w:p>
         <w:p>
           <w:pPr>
-            <w:pStyle w:val="Encabezado"/>
+            <w:pStyle w:val="Header"/>
             <w:rPr>
               <w:rFonts w:cs="Arial"/>
               <w:sz w:val="16"/>
@@ -803,7 +809,7 @@
   </w:tbl>
   <w:p>
     <w:pPr>
-      <w:pStyle w:val="Encabezado"/>
+      <w:pStyle w:val="Header"/>
       <w:rPr>
         <w:lang w:val="es-ES"/>
       </w:rPr>
@@ -1418,10 +1424,10 @@
       <w:lang w:eastAsia="es-ES" w:val="es-ES"/>
     </w:rPr>
   </w:style>
-  <w:style w:styleId="Ttulo1" w:type="paragraph">
+  <w:style w:styleId="Heading1" w:type="paragraph">
     <w:name w:val="heading 1"/>
     <w:basedOn w:val="Normal"/>
-    <w:next w:val="Textoindependiente"/>
+    <w:next w:val="BodyText"/>
     <w:uiPriority w:val="9"/>
     <w:pPr>
       <w:keepNext/>
@@ -1437,10 +1443,10 @@
       <w:szCs w:val="32"/>
     </w:rPr>
   </w:style>
-  <w:style w:styleId="Ttulo2" w:type="paragraph">
+  <w:style w:styleId="Heading2" w:type="paragraph">
     <w:name w:val="heading 2"/>
     <w:basedOn w:val="Normal"/>
-    <w:next w:val="Textoindependiente"/>
+    <w:next w:val="BodyText"/>
     <w:uiPriority w:val="9"/>
     <w:qFormat/>
     <w:pPr>
@@ -1456,10 +1462,10 @@
       <w:szCs w:val="28"/>
     </w:rPr>
   </w:style>
-  <w:style w:styleId="Ttulo3" w:type="paragraph">
+  <w:style w:styleId="Heading3" w:type="paragraph">
     <w:name w:val="heading 3"/>
     <w:basedOn w:val="Normal"/>
-    <w:next w:val="Textoindependiente"/>
+    <w:next w:val="BodyText"/>
     <w:uiPriority w:val="9"/>
     <w:pPr>
       <w:keepNext/>
@@ -1473,10 +1479,10 @@
       <w:sz w:val="30"/>
     </w:rPr>
   </w:style>
-  <w:style w:styleId="Ttulo4" w:type="paragraph">
+  <w:style w:styleId="Heading4" w:type="paragraph">
     <w:name w:val="heading 4"/>
     <w:basedOn w:val="Normal"/>
-    <w:next w:val="Textoindependiente"/>
+    <w:next w:val="BodyText"/>
     <w:uiPriority w:val="9"/>
     <w:pPr>
       <w:keepNext/>
@@ -1490,10 +1496,10 @@
       <w:sz w:val="26"/>
     </w:rPr>
   </w:style>
-  <w:style w:styleId="Ttulo5" w:type="paragraph">
+  <w:style w:styleId="Heading5" w:type="paragraph">
     <w:name w:val="heading 5"/>
     <w:basedOn w:val="Normal"/>
-    <w:next w:val="Textoindependiente"/>
+    <w:next w:val="BodyText"/>
     <w:uiPriority w:val="9"/>
     <w:pPr>
       <w:keepNext/>
@@ -1506,10 +1512,10 @@
       <w:iCs/>
     </w:rPr>
   </w:style>
-  <w:style w:styleId="Ttulo6" w:type="paragraph">
+  <w:style w:styleId="Heading6" w:type="paragraph">
     <w:name w:val="heading 6"/>
     <w:basedOn w:val="Normal"/>
-    <w:next w:val="Textoindependiente"/>
+    <w:next w:val="BodyText"/>
     <w:uiPriority w:val="9"/>
     <w:qFormat/>
     <w:pPr>
@@ -1522,10 +1528,10 @@
       <w:b/>
     </w:rPr>
   </w:style>
-  <w:style w:styleId="Ttulo7" w:type="paragraph">
+  <w:style w:styleId="Heading7" w:type="paragraph">
     <w:name w:val="heading 7"/>
     <w:basedOn w:val="Normal"/>
-    <w:next w:val="Textoindependiente"/>
+    <w:next w:val="BodyText"/>
     <w:uiPriority w:val="9"/>
     <w:pPr>
       <w:keepNext/>
@@ -1537,10 +1543,10 @@
       <w:b/>
     </w:rPr>
   </w:style>
-  <w:style w:styleId="Ttulo8" w:type="paragraph">
+  <w:style w:styleId="Heading8" w:type="paragraph">
     <w:name w:val="heading 8"/>
     <w:basedOn w:val="Normal"/>
-    <w:next w:val="Textoindependiente"/>
+    <w:next w:val="BodyText"/>
     <w:uiPriority w:val="9"/>
     <w:pPr>
       <w:keepNext/>
@@ -1552,10 +1558,10 @@
       <w:b/>
     </w:rPr>
   </w:style>
-  <w:style w:styleId="Ttulo9" w:type="paragraph">
+  <w:style w:styleId="Heading9" w:type="paragraph">
     <w:name w:val="heading 9"/>
     <w:basedOn w:val="Normal"/>
-    <w:next w:val="Textoindependiente"/>
+    <w:next w:val="BodyText"/>
     <w:uiPriority w:val="9"/>
     <w:pPr>
       <w:keepNext/>
@@ -1567,13 +1573,13 @@
       <w:b/>
     </w:rPr>
   </w:style>
-  <w:style w:default="1" w:styleId="Fuentedeprrafopredeter" w:type="character">
+  <w:style w:default="1" w:styleId="DefaultParagraphFont" w:type="character">
     <w:name w:val="Default Paragraph Font"/>
     <w:uiPriority w:val="1"/>
     <w:semiHidden/>
     <w:unhideWhenUsed/>
   </w:style>
-  <w:style w:default="1" w:styleId="Tablanormal" w:type="table">
+  <w:style w:default="1" w:styleId="TableNormal" w:type="table">
     <w:name w:val="Normal Table"/>
     <w:uiPriority w:val="99"/>
     <w:semiHidden/>
@@ -1588,44 +1594,44 @@
       </w:tblCellMar>
     </w:tblPr>
   </w:style>
-  <w:style w:default="1" w:styleId="Sinlista" w:type="numbering">
+  <w:style w:default="1" w:styleId="NoList" w:type="numbering">
     <w:name w:val="No List"/>
     <w:uiPriority w:val="99"/>
     <w:semiHidden/>
     <w:unhideWhenUsed/>
   </w:style>
-  <w:style w:styleId="Textoindependiente" w:type="paragraph">
+  <w:style w:styleId="BodyText" w:type="paragraph">
     <w:name w:val="Body Text"/>
     <w:basedOn w:val="Normal"/>
   </w:style>
-  <w:style w:styleId="Refdenotaalpie" w:type="character">
+  <w:style w:styleId="FootnoteReference" w:type="character">
     <w:name w:val="footnote reference"/>
-    <w:basedOn w:val="DescripcinCar"/>
+    <w:basedOn w:val="CaptionChar"/>
     <w:rPr>
       <w:i/>
       <w:vertAlign w:val="superscript"/>
     </w:rPr>
   </w:style>
-  <w:style w:customStyle="1" w:styleId="DescripcinCar" w:type="character">
-    <w:name w:val="Descripción Car"/>
-    <w:basedOn w:val="Fuentedeprrafopredeter"/>
-    <w:link w:val="Descripcin"/>
+  <w:style w:customStyle="1" w:styleId="CaptionChar" w:type="character">
+    <w:name w:val="Caption Char"/>
+    <w:basedOn w:val="DefaultParagraphFont"/>
+    <w:link w:val="Caption"/>
     <w:rPr>
       <w:i/>
     </w:rPr>
   </w:style>
-  <w:style w:styleId="Descripcin" w:type="paragraph">
+  <w:style w:styleId="Caption" w:type="paragraph">
     <w:name w:val="caption"/>
     <w:basedOn w:val="Normal"/>
     <w:next w:val="Normal"/>
-    <w:link w:val="DescripcinCar"/>
+    <w:link w:val="CaptionChar"/>
     <w:rPr>
       <w:i/>
     </w:rPr>
   </w:style>
-  <w:style w:styleId="Hipervnculo" w:type="character">
+  <w:style w:styleId="Hyperlink" w:type="character">
     <w:name w:val="Hyperlink"/>
-    <w:basedOn w:val="DescripcinCar"/>
+    <w:basedOn w:val="CaptionChar"/>
     <w:rPr>
       <w:rFonts w:ascii="Arial" w:hAnsi="Arial"/>
       <w:i w:val="0"/>
@@ -1634,15 +1640,15 @@
       <w:u w:val="single"/>
     </w:rPr>
   </w:style>
-  <w:style w:styleId="Textonotapie" w:type="paragraph">
+  <w:style w:styleId="FootnoteText" w:type="paragraph">
     <w:name w:val="footnote text"/>
     <w:basedOn w:val="Normal"/>
     <w:uiPriority w:val="9"/>
   </w:style>
-  <w:style w:styleId="Textodeglobo" w:type="paragraph">
+  <w:style w:styleId="BalloonText" w:type="paragraph">
     <w:name w:val="Balloon Text"/>
     <w:basedOn w:val="Normal"/>
-    <w:link w:val="TextodegloboCar"/>
+    <w:link w:val="BalloonTextChar"/>
     <w:qFormat/>
     <w:rPr>
       <w:rFonts w:ascii="Tahoma" w:cs="Tahoma" w:hAnsi="Tahoma"/>
@@ -1650,7 +1656,7 @@
       <w:szCs w:val="16"/>
     </w:rPr>
   </w:style>
-  <w:style w:styleId="Encabezado" w:type="paragraph">
+  <w:style w:styleId="Header" w:type="paragraph">
     <w:name w:val="header"/>
     <w:basedOn w:val="Normal"/>
     <w:qFormat/>
@@ -1667,10 +1673,10 @@
       <w:lang w:val="es-CO"/>
     </w:rPr>
   </w:style>
-  <w:style w:styleId="Fecha" w:type="paragraph">
+  <w:style w:styleId="Date" w:type="paragraph">
     <w:name w:val="Date"/>
     <w:basedOn w:val="Normal"/>
-    <w:next w:val="Textoindependiente"/>
+    <w:next w:val="BodyText"/>
     <w:qFormat/>
     <w:pPr>
       <w:keepNext/>
@@ -1678,7 +1684,7 @@
       <w:jc w:val="center"/>
     </w:pPr>
   </w:style>
-  <w:style w:styleId="Piedepgina" w:type="paragraph">
+  <w:style w:styleId="Footer" w:type="paragraph">
     <w:name w:val="footer"/>
     <w:basedOn w:val="Normal"/>
     <w:qFormat/>
@@ -1689,20 +1695,20 @@
       </w:tabs>
     </w:pPr>
   </w:style>
-  <w:style w:styleId="Subttulo" w:type="paragraph">
+  <w:style w:styleId="Subtitle" w:type="paragraph">
     <w:name w:val="Subtitle"/>
-    <w:basedOn w:val="Ttulo"/>
-    <w:next w:val="Textoindependiente"/>
+    <w:basedOn w:val="Title"/>
+    <w:next w:val="BodyText"/>
     <w:qFormat/>
     <w:rPr>
       <w:sz w:val="36"/>
       <w:szCs w:val="30"/>
     </w:rPr>
   </w:style>
-  <w:style w:styleId="Ttulo" w:type="paragraph">
+  <w:style w:styleId="Title" w:type="paragraph">
     <w:name w:val="Title"/>
     <w:basedOn w:val="Normal"/>
-    <w:next w:val="Textoindependiente"/>
+    <w:next w:val="BodyText"/>
     <w:qFormat/>
     <w:pPr>
       <w:keepNext/>
@@ -1717,18 +1723,18 @@
       <w:szCs w:val="36"/>
     </w:rPr>
   </w:style>
-  <w:style w:styleId="Textodebloque" w:type="paragraph">
+  <w:style w:styleId="BlockText" w:type="paragraph">
     <w:name w:val="Block Text"/>
-    <w:basedOn w:val="Textoindependiente"/>
-    <w:next w:val="Textoindependiente"/>
+    <w:basedOn w:val="BodyText"/>
+    <w:next w:val="BodyText"/>
     <w:uiPriority w:val="9"/>
     <w:pPr>
       <w:ind w:left="360" w:right="360"/>
     </w:pPr>
   </w:style>
-  <w:style w:styleId="Tablabsica2" w:type="table">
+  <w:style w:styleId="TableSimple2" w:type="table">
     <w:name w:val="Table Simple 2"/>
-    <w:basedOn w:val="Tablanormal"/>
+    <w:basedOn w:val="TableNormal"/>
     <w:semiHidden/>
     <w:unhideWhenUsed/>
     <w:tblPr/>
@@ -1818,9 +1824,9 @@
       </w:tcPr>
     </w:tblStylePr>
   </w:style>
-  <w:style w:customStyle="1" w:styleId="TextodegloboCar" w:type="character">
-    <w:name w:val="Texto de globo Car"/>
-    <w:link w:val="Textodeglobo"/>
+  <w:style w:customStyle="1" w:styleId="BalloonTextChar" w:type="character">
+    <w:name w:val="Balloon Text Char"/>
+    <w:link w:val="BalloonText"/>
     <w:rPr>
       <w:rFonts w:ascii="Tahoma" w:cs="Tahoma" w:hAnsi="Tahoma"/>
       <w:sz w:val="16"/>
@@ -1847,7 +1853,7 @@
   <w:style w:customStyle="1" w:styleId="Author" w:type="paragraph">
     <w:name w:val="Author"/>
     <w:basedOn w:val="Normal"/>
-    <w:next w:val="Textoindependiente"/>
+    <w:next w:val="BodyText"/>
     <w:pPr>
       <w:keepNext/>
       <w:keepLines/>
@@ -1857,7 +1863,7 @@
   <w:style w:customStyle="1" w:styleId="Abstract" w:type="paragraph">
     <w:name w:val="Abstract"/>
     <w:basedOn w:val="Normal"/>
-    <w:next w:val="Textoindependiente"/>
+    <w:next w:val="BodyText"/>
     <w:pPr>
       <w:keepNext/>
       <w:keepLines/>
@@ -1868,12 +1874,12 @@
   </w:style>
   <w:style w:customStyle="1" w:styleId="FirstParagraph" w:type="paragraph">
     <w:name w:val="First Paragraph"/>
-    <w:basedOn w:val="Textoindependiente"/>
-    <w:next w:val="Textoindependiente"/>
+    <w:basedOn w:val="BodyText"/>
+    <w:next w:val="BodyText"/>
   </w:style>
   <w:style w:customStyle="1" w:styleId="VerbatimChar" w:type="character">
     <w:name w:val="Verbatim Char"/>
-    <w:basedOn w:val="DescripcinCar"/>
+    <w:basedOn w:val="CaptionChar"/>
     <w:rPr>
       <w:rFonts w:ascii="Courier New" w:hAnsi="Courier New"/>
       <w:i w:val="0"/>
@@ -1882,14 +1888,14 @@
   </w:style>
   <w:style w:customStyle="1" w:styleId="TableCaption" w:type="paragraph">
     <w:name w:val="Table Caption"/>
-    <w:basedOn w:val="Descripcin"/>
+    <w:basedOn w:val="Caption"/>
     <w:pPr>
       <w:keepNext/>
     </w:pPr>
   </w:style>
   <w:style w:customStyle="1" w:styleId="Compact" w:type="paragraph">
     <w:name w:val="Compact"/>
-    <w:basedOn w:val="Textoindependiente"/>
+    <w:basedOn w:val="BodyText"/>
     <w:qFormat/>
     <w:pPr>
       <w:spacing w:after="36" w:before="36"/>
@@ -1897,7 +1903,7 @@
   </w:style>
   <w:style w:customStyle="1" w:styleId="Table" w:type="table">
     <w:name w:val="Table"/>
-    <w:basedOn w:val="Tablabsica2"/>
+    <w:basedOn w:val="TableSimple2"/>
     <w:semiHidden/>
     <w:unhideWhenUsed/>
     <w:qFormat/>
@@ -2019,7 +2025,7 @@
   </w:style>
   <w:style w:customStyle="1" w:styleId="ImageCaption" w:type="paragraph">
     <w:name w:val="Image Caption"/>
-    <w:basedOn w:val="Descripcin"/>
+    <w:basedOn w:val="Caption"/>
   </w:style>
   <w:style w:customStyle="1" w:styleId="DefinitionTerm" w:type="paragraph">
     <w:name w:val="Definition Term"/>
@@ -2033,13 +2039,17 @@
     <w:name w:val="Definition"/>
     <w:basedOn w:val="Normal"/>
   </w:style>
-  <w:style w:type="paragraph" w:customStyle="1" w:styleId="SourceCode">
+  <w:style w:customStyle="1" w:styleId="SourceCode" w:type="paragraph">
     <w:name w:val="Source Code"/>
     <w:basedOn w:val="Normal"/>
-    <w:link w:val="VerbatimChar"/>
-    <w:pPr>
-      <w:wordWrap w:val="off"/>
-    </w:pPr>
+    <w:qFormat/>
+    <w:rsid w:val="008904DC"/>
+    <w:pPr>
+      <w:ind w:left="708"/>
+    </w:pPr>
+    <w:rPr>
+      <w:rFonts w:ascii="Courier New" w:hAnsi="Courier New"/>
+    </w:rPr>
   </w:style>
   <w:style w:type="character" w:customStyle="1" w:styleId="KeywordTok">
     <w:name w:val="KeywordTok"/>

--- a/27a.Fase1 PR4 Marcos Regulatorios y Tecnológicos.docx
+++ b/27a.Fase1 PR4 Marcos Regulatorios y Tecnológicos.docx
@@ -5,7 +5,7 @@
     <w:bookmarkStart w:id="20" w:name="fase-1-estado-soa-actual"/>
     <w:p>
       <w:pPr>
-        <w:pStyle w:val="Heading1"/>
+        <w:pStyle w:val="Ttulo1"/>
       </w:pPr>
       <w:r>
         <w:t xml:space="preserve">Fase 1: Estado SOA Actual</w:t>
@@ -15,7 +15,7 @@
     <w:bookmarkStart w:id="21" w:name="Xde28353806a99316a61e306cd812fd556109b6d"/>
     <w:p>
       <w:pPr>
-        <w:pStyle w:val="Heading1"/>
+        <w:pStyle w:val="Ttulo1"/>
       </w:pPr>
       <w:r>
         <w:t xml:space="preserve">Contenido de los Productos Contractuales, 181-2020</w:t>
@@ -25,7 +25,7 @@
     <w:bookmarkStart w:id="25" w:name="Xc2ecf036857e380cd439c2cfc7cf3d087b85ac8"/>
     <w:p>
       <w:pPr>
-        <w:pStyle w:val="Heading1"/>
+        <w:pStyle w:val="Ttulo1"/>
       </w:pPr>
       <w:r>
         <w:t xml:space="preserve">Producto 4: PR4. Marcos Regulatorios, Normatividad y Referencias Tecnológicas</w:t>
@@ -41,7 +41,7 @@
     </w:p>
     <w:p>
       <w:pPr>
-        <w:pStyle w:val="BodyText"/>
+        <w:pStyle w:val="Textoindependiente"/>
       </w:pPr>
       <w:r>
         <w:rPr>
@@ -56,13 +56,13 @@
     </w:p>
     <w:p>
       <w:pPr>
-        <w:pStyle w:val="BodyText"/>
+        <w:pStyle w:val="Textoindependiente"/>
       </w:pPr>
     </w:p>
     <w:bookmarkStart w:id="22" w:name="justificación"/>
     <w:p>
       <w:pPr>
-        <w:pStyle w:val="Heading2"/>
+        <w:pStyle w:val="Ttulo2"/>
       </w:pPr>
       <w:r>
         <w:t xml:space="preserve">Justificación</w:t>
@@ -78,14 +78,14 @@
     </w:p>
     <w:p>
       <w:pPr>
-        <w:pStyle w:val="BodyText"/>
+        <w:pStyle w:val="Textoindependiente"/>
       </w:pPr>
     </w:p>
     <w:bookmarkEnd w:id="22"/>
     <w:bookmarkStart w:id="23" w:name="contenidos"/>
     <w:p>
       <w:pPr>
-        <w:pStyle w:val="Heading2"/>
+        <w:pStyle w:val="Ttulo2"/>
       </w:pPr>
       <w:r>
         <w:t xml:space="preserve">Contenidos</w:t>
@@ -172,7 +172,7 @@
     <w:bookmarkStart w:id="24" w:name="criterios-de-aceptación"/>
     <w:p>
       <w:pPr>
-        <w:pStyle w:val="Heading2"/>
+        <w:pStyle w:val="Ttulo2"/>
       </w:pPr>
       <w:r>
         <w:t xml:space="preserve">Criterios de Aceptación</w:t>
@@ -228,10 +228,10 @@
 </file>
 
 <file path=word/footer1.xml><?xml version="1.0" encoding="utf-8"?>
-<w:ftr xmlns:wpc="http://schemas.microsoft.com/office/word/2010/wordprocessingCanvas" xmlns:cx="http://schemas.microsoft.com/office/drawing/2014/chartex" xmlns:cx1="http://schemas.microsoft.com/office/drawing/2015/9/8/chartex" xmlns:cx2="http://schemas.microsoft.com/office/drawing/2015/10/21/chartex" xmlns:cx3="http://schemas.microsoft.com/office/drawing/2016/5/9/chartex" xmlns:cx4="http://schemas.microsoft.com/office/drawing/2016/5/10/chartex" xmlns:cx5="http://schemas.microsoft.com/office/drawing/2016/5/11/chartex" xmlns:cx6="http://schemas.microsoft.com/office/drawing/2016/5/12/chartex" xmlns:cx7="http://schemas.microsoft.com/office/drawing/2016/5/13/chartex" xmlns:cx8="http://schemas.microsoft.com/office/drawing/2016/5/14/chartex" xmlns:mc="http://schemas.openxmlformats.org/markup-compatibility/2006" xmlns:aink="http://schemas.microsoft.com/office/drawing/2016/ink" xmlns:am3d="http://schemas.microsoft.com/office/drawing/2017/model3d" xmlns:o="urn:schemas-microsoft-com:office:office" xmlns:r="http://schemas.openxmlformats.org/officeDocument/2006/relationships" xmlns:m="http://schemas.openxmlformats.org/officeDocument/2006/math" xmlns:v="urn:schemas-microsoft-com:vml" xmlns:wp14="http://schemas.microsoft.com/office/word/2010/wordprocessingDrawing" xmlns:wp="http://schemas.openxmlformats.org/drawingml/2006/wordprocessingDrawing" xmlns:w10="urn:schemas-microsoft-com:office:word" xmlns:w="http://schemas.openxmlformats.org/wordprocessingml/2006/main" xmlns:w14="http://schemas.microsoft.com/office/word/2010/wordml" xmlns:w15="http://schemas.microsoft.com/office/word/2012/wordml" xmlns:w16cex="http://schemas.microsoft.com/office/word/2018/wordml/cex" xmlns:w16cid="http://schemas.microsoft.com/office/word/2016/wordml/cid" xmlns:w16="http://schemas.microsoft.com/office/word/2018/wordml" xmlns:w16sdtdh="http://schemas.microsoft.com/office/word/2020/wordml/sdtdatahash" xmlns:w16se="http://schemas.microsoft.com/office/word/2015/wordml/symex" xmlns:wpg="http://schemas.microsoft.com/office/word/2010/wordprocessingGroup" xmlns:wpi="http://schemas.microsoft.com/office/word/2010/wordprocessingInk" xmlns:wne="http://schemas.microsoft.com/office/word/2006/wordml" xmlns:wps="http://schemas.microsoft.com/office/word/2010/wordprocessingShape" mc:Ignorable="w14 w15 w16se w16cid w16 w16cex w16sdtdh wp14">
+<w:ftr xmlns:wpc="http://schemas.microsoft.com/office/word/2010/wordprocessingCanvas" xmlns:cx="http://schemas.microsoft.com/office/drawing/2014/chartex" xmlns:cx1="http://schemas.microsoft.com/office/drawing/2015/9/8/chartex" xmlns:cx2="http://schemas.microsoft.com/office/drawing/2015/10/21/chartex" xmlns:cx3="http://schemas.microsoft.com/office/drawing/2016/5/9/chartex" xmlns:cx4="http://schemas.microsoft.com/office/drawing/2016/5/10/chartex" xmlns:cx5="http://schemas.microsoft.com/office/drawing/2016/5/11/chartex" xmlns:cx6="http://schemas.microsoft.com/office/drawing/2016/5/12/chartex" xmlns:cx7="http://schemas.microsoft.com/office/drawing/2016/5/13/chartex" xmlns:cx8="http://schemas.microsoft.com/office/drawing/2016/5/14/chartex" xmlns:mc="http://schemas.openxmlformats.org/markup-compatibility/2006" xmlns:aink="http://schemas.microsoft.com/office/drawing/2016/ink" xmlns:am3d="http://schemas.microsoft.com/office/drawing/2017/model3d" xmlns:o="urn:schemas-microsoft-com:office:office" xmlns:oel="http://schemas.microsoft.com/office/2019/extlst" xmlns:r="http://schemas.openxmlformats.org/officeDocument/2006/relationships" xmlns:m="http://schemas.openxmlformats.org/officeDocument/2006/math" xmlns:v="urn:schemas-microsoft-com:vml" xmlns:wp14="http://schemas.microsoft.com/office/word/2010/wordprocessingDrawing" xmlns:wp="http://schemas.openxmlformats.org/drawingml/2006/wordprocessingDrawing" xmlns:w10="urn:schemas-microsoft-com:office:word" xmlns:w="http://schemas.openxmlformats.org/wordprocessingml/2006/main" xmlns:w14="http://schemas.microsoft.com/office/word/2010/wordml" xmlns:w15="http://schemas.microsoft.com/office/word/2012/wordml" xmlns:w16cex="http://schemas.microsoft.com/office/word/2018/wordml/cex" xmlns:w16cid="http://schemas.microsoft.com/office/word/2016/wordml/cid" xmlns:w16="http://schemas.microsoft.com/office/word/2018/wordml" xmlns:w16sdtdh="http://schemas.microsoft.com/office/word/2020/wordml/sdtdatahash" xmlns:w16se="http://schemas.microsoft.com/office/word/2015/wordml/symex" xmlns:wpg="http://schemas.microsoft.com/office/word/2010/wordprocessingGroup" xmlns:wpi="http://schemas.microsoft.com/office/word/2010/wordprocessingInk" xmlns:wne="http://schemas.microsoft.com/office/word/2006/wordml" xmlns:wps="http://schemas.microsoft.com/office/word/2010/wordprocessingShape" mc:Ignorable="w14 w15 w16se w16cid w16 w16cex w16sdtdh wp14">
   <w:p>
     <w:pPr>
-      <w:pStyle w:val="Footer"/>
+      <w:pStyle w:val="Piedepgina"/>
       <w:rPr>
         <w:rFonts w:cs="Arial"/>
         <w:sz w:val="16"/>
@@ -240,7 +240,7 @@
   </w:p>
   <w:p>
     <w:pPr>
-      <w:pStyle w:val="Footer"/>
+      <w:pStyle w:val="Piedepgina"/>
       <w:rPr>
         <w:rFonts w:cs="Arial"/>
         <w:sz w:val="16"/>
@@ -252,12 +252,6 @@
         <w:sz w:val="16"/>
       </w:rPr>
       <w:tab/>
-    </w:r>
-    <w:r>
-      <w:rPr>
-        <w:rFonts w:cs="Arial"/>
-        <w:sz w:val="16"/>
-      </w:rPr>
       <w:t xml:space="preserve">                                                                                                                                          </w:t>
     </w:r>
   </w:p>
@@ -320,7 +314,7 @@
 </file>
 
 <file path=word/header1.xml><?xml version="1.0" encoding="utf-8"?>
-<w:hdr xmlns:wpc="http://schemas.microsoft.com/office/word/2010/wordprocessingCanvas" xmlns:cx="http://schemas.microsoft.com/office/drawing/2014/chartex" xmlns:cx1="http://schemas.microsoft.com/office/drawing/2015/9/8/chartex" xmlns:cx2="http://schemas.microsoft.com/office/drawing/2015/10/21/chartex" xmlns:cx3="http://schemas.microsoft.com/office/drawing/2016/5/9/chartex" xmlns:cx4="http://schemas.microsoft.com/office/drawing/2016/5/10/chartex" xmlns:cx5="http://schemas.microsoft.com/office/drawing/2016/5/11/chartex" xmlns:cx6="http://schemas.microsoft.com/office/drawing/2016/5/12/chartex" xmlns:cx7="http://schemas.microsoft.com/office/drawing/2016/5/13/chartex" xmlns:cx8="http://schemas.microsoft.com/office/drawing/2016/5/14/chartex" xmlns:mc="http://schemas.openxmlformats.org/markup-compatibility/2006" xmlns:aink="http://schemas.microsoft.com/office/drawing/2016/ink" xmlns:am3d="http://schemas.microsoft.com/office/drawing/2017/model3d" xmlns:o="urn:schemas-microsoft-com:office:office" xmlns:r="http://schemas.openxmlformats.org/officeDocument/2006/relationships" xmlns:m="http://schemas.openxmlformats.org/officeDocument/2006/math" xmlns:v="urn:schemas-microsoft-com:vml" xmlns:wp14="http://schemas.microsoft.com/office/word/2010/wordprocessingDrawing" xmlns:wp="http://schemas.openxmlformats.org/drawingml/2006/wordprocessingDrawing" xmlns:w10="urn:schemas-microsoft-com:office:word" xmlns:w="http://schemas.openxmlformats.org/wordprocessingml/2006/main" xmlns:w14="http://schemas.microsoft.com/office/word/2010/wordml" xmlns:w15="http://schemas.microsoft.com/office/word/2012/wordml" xmlns:w16cex="http://schemas.microsoft.com/office/word/2018/wordml/cex" xmlns:w16cid="http://schemas.microsoft.com/office/word/2016/wordml/cid" xmlns:w16="http://schemas.microsoft.com/office/word/2018/wordml" xmlns:w16sdtdh="http://schemas.microsoft.com/office/word/2020/wordml/sdtdatahash" xmlns:w16se="http://schemas.microsoft.com/office/word/2015/wordml/symex" xmlns:wpg="http://schemas.microsoft.com/office/word/2010/wordprocessingGroup" xmlns:wpi="http://schemas.microsoft.com/office/word/2010/wordprocessingInk" xmlns:wne="http://schemas.microsoft.com/office/word/2006/wordml" xmlns:wps="http://schemas.microsoft.com/office/word/2010/wordprocessingShape" mc:Ignorable="w14 w15 w16se w16cid w16 w16cex w16sdtdh wp14">
+<w:hdr xmlns:wpc="http://schemas.microsoft.com/office/word/2010/wordprocessingCanvas" xmlns:cx="http://schemas.microsoft.com/office/drawing/2014/chartex" xmlns:cx1="http://schemas.microsoft.com/office/drawing/2015/9/8/chartex" xmlns:cx2="http://schemas.microsoft.com/office/drawing/2015/10/21/chartex" xmlns:cx3="http://schemas.microsoft.com/office/drawing/2016/5/9/chartex" xmlns:cx4="http://schemas.microsoft.com/office/drawing/2016/5/10/chartex" xmlns:cx5="http://schemas.microsoft.com/office/drawing/2016/5/11/chartex" xmlns:cx6="http://schemas.microsoft.com/office/drawing/2016/5/12/chartex" xmlns:cx7="http://schemas.microsoft.com/office/drawing/2016/5/13/chartex" xmlns:cx8="http://schemas.microsoft.com/office/drawing/2016/5/14/chartex" xmlns:mc="http://schemas.openxmlformats.org/markup-compatibility/2006" xmlns:aink="http://schemas.microsoft.com/office/drawing/2016/ink" xmlns:am3d="http://schemas.microsoft.com/office/drawing/2017/model3d" xmlns:o="urn:schemas-microsoft-com:office:office" xmlns:oel="http://schemas.microsoft.com/office/2019/extlst" xmlns:r="http://schemas.openxmlformats.org/officeDocument/2006/relationships" xmlns:m="http://schemas.openxmlformats.org/officeDocument/2006/math" xmlns:v="urn:schemas-microsoft-com:vml" xmlns:wp14="http://schemas.microsoft.com/office/word/2010/wordprocessingDrawing" xmlns:wp="http://schemas.openxmlformats.org/drawingml/2006/wordprocessingDrawing" xmlns:w10="urn:schemas-microsoft-com:office:word" xmlns:w="http://schemas.openxmlformats.org/wordprocessingml/2006/main" xmlns:w14="http://schemas.microsoft.com/office/word/2010/wordml" xmlns:w15="http://schemas.microsoft.com/office/word/2012/wordml" xmlns:w16cex="http://schemas.microsoft.com/office/word/2018/wordml/cex" xmlns:w16cid="http://schemas.microsoft.com/office/word/2016/wordml/cid" xmlns:w16="http://schemas.microsoft.com/office/word/2018/wordml" xmlns:w16sdtdh="http://schemas.microsoft.com/office/word/2020/wordml/sdtdatahash" xmlns:w16se="http://schemas.microsoft.com/office/word/2015/wordml/symex" xmlns:wpg="http://schemas.microsoft.com/office/word/2010/wordprocessingGroup" xmlns:wpi="http://schemas.microsoft.com/office/word/2010/wordprocessingInk" xmlns:wne="http://schemas.microsoft.com/office/word/2006/wordml" xmlns:wps="http://schemas.microsoft.com/office/word/2010/wordprocessingShape" mc:Ignorable="w14 w15 w16se w16cid w16 w16cex w16sdtdh wp14">
   <w:p/>
   <w:tbl>
     <w:tblPr>
@@ -537,7 +531,7 @@
         </w:p>
         <w:p>
           <w:pPr>
-            <w:pStyle w:val="Header"/>
+            <w:pStyle w:val="Encabezado"/>
             <w:rPr>
               <w:rFonts w:cs="Arial"/>
               <w:sz w:val="16"/>
@@ -809,7 +803,7 @@
   </w:tbl>
   <w:p>
     <w:pPr>
-      <w:pStyle w:val="Header"/>
+      <w:pStyle w:val="Encabezado"/>
       <w:rPr>
         <w:lang w:val="es-ES"/>
       </w:rPr>
@@ -1424,10 +1418,10 @@
       <w:lang w:eastAsia="es-ES" w:val="es-ES"/>
     </w:rPr>
   </w:style>
-  <w:style w:styleId="Heading1" w:type="paragraph">
+  <w:style w:styleId="Ttulo1" w:type="paragraph">
     <w:name w:val="heading 1"/>
     <w:basedOn w:val="Normal"/>
-    <w:next w:val="BodyText"/>
+    <w:next w:val="Textoindependiente"/>
     <w:uiPriority w:val="9"/>
     <w:pPr>
       <w:keepNext/>
@@ -1443,10 +1437,10 @@
       <w:szCs w:val="32"/>
     </w:rPr>
   </w:style>
-  <w:style w:styleId="Heading2" w:type="paragraph">
+  <w:style w:styleId="Ttulo2" w:type="paragraph">
     <w:name w:val="heading 2"/>
     <w:basedOn w:val="Normal"/>
-    <w:next w:val="BodyText"/>
+    <w:next w:val="Textoindependiente"/>
     <w:uiPriority w:val="9"/>
     <w:qFormat/>
     <w:pPr>
@@ -1462,10 +1456,10 @@
       <w:szCs w:val="28"/>
     </w:rPr>
   </w:style>
-  <w:style w:styleId="Heading3" w:type="paragraph">
+  <w:style w:styleId="Ttulo3" w:type="paragraph">
     <w:name w:val="heading 3"/>
     <w:basedOn w:val="Normal"/>
-    <w:next w:val="BodyText"/>
+    <w:next w:val="Textoindependiente"/>
     <w:uiPriority w:val="9"/>
     <w:pPr>
       <w:keepNext/>
@@ -1479,10 +1473,10 @@
       <w:sz w:val="30"/>
     </w:rPr>
   </w:style>
-  <w:style w:styleId="Heading4" w:type="paragraph">
+  <w:style w:styleId="Ttulo4" w:type="paragraph">
     <w:name w:val="heading 4"/>
     <w:basedOn w:val="Normal"/>
-    <w:next w:val="BodyText"/>
+    <w:next w:val="Textoindependiente"/>
     <w:uiPriority w:val="9"/>
     <w:pPr>
       <w:keepNext/>
@@ -1496,10 +1490,10 @@
       <w:sz w:val="26"/>
     </w:rPr>
   </w:style>
-  <w:style w:styleId="Heading5" w:type="paragraph">
+  <w:style w:styleId="Ttulo5" w:type="paragraph">
     <w:name w:val="heading 5"/>
     <w:basedOn w:val="Normal"/>
-    <w:next w:val="BodyText"/>
+    <w:next w:val="Textoindependiente"/>
     <w:uiPriority w:val="9"/>
     <w:pPr>
       <w:keepNext/>
@@ -1512,10 +1506,10 @@
       <w:iCs/>
     </w:rPr>
   </w:style>
-  <w:style w:styleId="Heading6" w:type="paragraph">
+  <w:style w:styleId="Ttulo6" w:type="paragraph">
     <w:name w:val="heading 6"/>
     <w:basedOn w:val="Normal"/>
-    <w:next w:val="BodyText"/>
+    <w:next w:val="Textoindependiente"/>
     <w:uiPriority w:val="9"/>
     <w:qFormat/>
     <w:pPr>
@@ -1528,10 +1522,10 @@
       <w:b/>
     </w:rPr>
   </w:style>
-  <w:style w:styleId="Heading7" w:type="paragraph">
+  <w:style w:styleId="Ttulo7" w:type="paragraph">
     <w:name w:val="heading 7"/>
     <w:basedOn w:val="Normal"/>
-    <w:next w:val="BodyText"/>
+    <w:next w:val="Textoindependiente"/>
     <w:uiPriority w:val="9"/>
     <w:pPr>
       <w:keepNext/>
@@ -1543,10 +1537,10 @@
       <w:b/>
     </w:rPr>
   </w:style>
-  <w:style w:styleId="Heading8" w:type="paragraph">
+  <w:style w:styleId="Ttulo8" w:type="paragraph">
     <w:name w:val="heading 8"/>
     <w:basedOn w:val="Normal"/>
-    <w:next w:val="BodyText"/>
+    <w:next w:val="Textoindependiente"/>
     <w:uiPriority w:val="9"/>
     <w:pPr>
       <w:keepNext/>
@@ -1558,10 +1552,10 @@
       <w:b/>
     </w:rPr>
   </w:style>
-  <w:style w:styleId="Heading9" w:type="paragraph">
+  <w:style w:styleId="Ttulo9" w:type="paragraph">
     <w:name w:val="heading 9"/>
     <w:basedOn w:val="Normal"/>
-    <w:next w:val="BodyText"/>
+    <w:next w:val="Textoindependiente"/>
     <w:uiPriority w:val="9"/>
     <w:pPr>
       <w:keepNext/>
@@ -1573,13 +1567,13 @@
       <w:b/>
     </w:rPr>
   </w:style>
-  <w:style w:default="1" w:styleId="DefaultParagraphFont" w:type="character">
+  <w:style w:default="1" w:styleId="Fuentedeprrafopredeter" w:type="character">
     <w:name w:val="Default Paragraph Font"/>
     <w:uiPriority w:val="1"/>
     <w:semiHidden/>
     <w:unhideWhenUsed/>
   </w:style>
-  <w:style w:default="1" w:styleId="TableNormal" w:type="table">
+  <w:style w:default="1" w:styleId="Tablanormal" w:type="table">
     <w:name w:val="Normal Table"/>
     <w:uiPriority w:val="99"/>
     <w:semiHidden/>
@@ -1594,44 +1588,44 @@
       </w:tblCellMar>
     </w:tblPr>
   </w:style>
-  <w:style w:default="1" w:styleId="NoList" w:type="numbering">
+  <w:style w:default="1" w:styleId="Sinlista" w:type="numbering">
     <w:name w:val="No List"/>
     <w:uiPriority w:val="99"/>
     <w:semiHidden/>
     <w:unhideWhenUsed/>
   </w:style>
-  <w:style w:styleId="BodyText" w:type="paragraph">
+  <w:style w:styleId="Textoindependiente" w:type="paragraph">
     <w:name w:val="Body Text"/>
     <w:basedOn w:val="Normal"/>
   </w:style>
-  <w:style w:styleId="FootnoteReference" w:type="character">
+  <w:style w:styleId="Refdenotaalpie" w:type="character">
     <w:name w:val="footnote reference"/>
-    <w:basedOn w:val="CaptionChar"/>
+    <w:basedOn w:val="DescripcinCar"/>
     <w:rPr>
       <w:i/>
       <w:vertAlign w:val="superscript"/>
     </w:rPr>
   </w:style>
-  <w:style w:customStyle="1" w:styleId="CaptionChar" w:type="character">
-    <w:name w:val="Caption Char"/>
-    <w:basedOn w:val="DefaultParagraphFont"/>
-    <w:link w:val="Caption"/>
+  <w:style w:customStyle="1" w:styleId="DescripcinCar" w:type="character">
+    <w:name w:val="Descripción Car"/>
+    <w:basedOn w:val="Fuentedeprrafopredeter"/>
+    <w:link w:val="Descripcin"/>
     <w:rPr>
       <w:i/>
     </w:rPr>
   </w:style>
-  <w:style w:styleId="Caption" w:type="paragraph">
+  <w:style w:styleId="Descripcin" w:type="paragraph">
     <w:name w:val="caption"/>
     <w:basedOn w:val="Normal"/>
     <w:next w:val="Normal"/>
-    <w:link w:val="CaptionChar"/>
+    <w:link w:val="DescripcinCar"/>
     <w:rPr>
       <w:i/>
     </w:rPr>
   </w:style>
-  <w:style w:styleId="Hyperlink" w:type="character">
+  <w:style w:styleId="Hipervnculo" w:type="character">
     <w:name w:val="Hyperlink"/>
-    <w:basedOn w:val="CaptionChar"/>
+    <w:basedOn w:val="DescripcinCar"/>
     <w:rPr>
       <w:rFonts w:ascii="Arial" w:hAnsi="Arial"/>
       <w:i w:val="0"/>
@@ -1640,15 +1634,15 @@
       <w:u w:val="single"/>
     </w:rPr>
   </w:style>
-  <w:style w:styleId="FootnoteText" w:type="paragraph">
+  <w:style w:styleId="Textonotapie" w:type="paragraph">
     <w:name w:val="footnote text"/>
     <w:basedOn w:val="Normal"/>
     <w:uiPriority w:val="9"/>
   </w:style>
-  <w:style w:styleId="BalloonText" w:type="paragraph">
+  <w:style w:styleId="Textodeglobo" w:type="paragraph">
     <w:name w:val="Balloon Text"/>
     <w:basedOn w:val="Normal"/>
-    <w:link w:val="BalloonTextChar"/>
+    <w:link w:val="TextodegloboCar"/>
     <w:qFormat/>
     <w:rPr>
       <w:rFonts w:ascii="Tahoma" w:cs="Tahoma" w:hAnsi="Tahoma"/>
@@ -1656,7 +1650,7 @@
       <w:szCs w:val="16"/>
     </w:rPr>
   </w:style>
-  <w:style w:styleId="Header" w:type="paragraph">
+  <w:style w:styleId="Encabezado" w:type="paragraph">
     <w:name w:val="header"/>
     <w:basedOn w:val="Normal"/>
     <w:qFormat/>
@@ -1673,10 +1667,10 @@
       <w:lang w:val="es-CO"/>
     </w:rPr>
   </w:style>
-  <w:style w:styleId="Date" w:type="paragraph">
+  <w:style w:styleId="Fecha" w:type="paragraph">
     <w:name w:val="Date"/>
     <w:basedOn w:val="Normal"/>
-    <w:next w:val="BodyText"/>
+    <w:next w:val="Textoindependiente"/>
     <w:qFormat/>
     <w:pPr>
       <w:keepNext/>
@@ -1684,7 +1678,7 @@
       <w:jc w:val="center"/>
     </w:pPr>
   </w:style>
-  <w:style w:styleId="Footer" w:type="paragraph">
+  <w:style w:styleId="Piedepgina" w:type="paragraph">
     <w:name w:val="footer"/>
     <w:basedOn w:val="Normal"/>
     <w:qFormat/>
@@ -1695,20 +1689,20 @@
       </w:tabs>
     </w:pPr>
   </w:style>
-  <w:style w:styleId="Subtitle" w:type="paragraph">
+  <w:style w:styleId="Subttulo" w:type="paragraph">
     <w:name w:val="Subtitle"/>
-    <w:basedOn w:val="Title"/>
-    <w:next w:val="BodyText"/>
+    <w:basedOn w:val="Ttulo"/>
+    <w:next w:val="Textoindependiente"/>
     <w:qFormat/>
     <w:rPr>
       <w:sz w:val="36"/>
       <w:szCs w:val="30"/>
     </w:rPr>
   </w:style>
-  <w:style w:styleId="Title" w:type="paragraph">
+  <w:style w:styleId="Ttulo" w:type="paragraph">
     <w:name w:val="Title"/>
     <w:basedOn w:val="Normal"/>
-    <w:next w:val="BodyText"/>
+    <w:next w:val="Textoindependiente"/>
     <w:qFormat/>
     <w:pPr>
       <w:keepNext/>
@@ -1723,18 +1717,18 @@
       <w:szCs w:val="36"/>
     </w:rPr>
   </w:style>
-  <w:style w:styleId="BlockText" w:type="paragraph">
+  <w:style w:styleId="Textodebloque" w:type="paragraph">
     <w:name w:val="Block Text"/>
-    <w:basedOn w:val="BodyText"/>
-    <w:next w:val="BodyText"/>
+    <w:basedOn w:val="Textoindependiente"/>
+    <w:next w:val="Textoindependiente"/>
     <w:uiPriority w:val="9"/>
     <w:pPr>
       <w:ind w:left="360" w:right="360"/>
     </w:pPr>
   </w:style>
-  <w:style w:styleId="TableSimple2" w:type="table">
+  <w:style w:styleId="Tablabsica2" w:type="table">
     <w:name w:val="Table Simple 2"/>
-    <w:basedOn w:val="TableNormal"/>
+    <w:basedOn w:val="Tablanormal"/>
     <w:semiHidden/>
     <w:unhideWhenUsed/>
     <w:tblPr/>
@@ -1824,9 +1818,9 @@
       </w:tcPr>
     </w:tblStylePr>
   </w:style>
-  <w:style w:customStyle="1" w:styleId="BalloonTextChar" w:type="character">
-    <w:name w:val="Balloon Text Char"/>
-    <w:link w:val="BalloonText"/>
+  <w:style w:customStyle="1" w:styleId="TextodegloboCar" w:type="character">
+    <w:name w:val="Texto de globo Car"/>
+    <w:link w:val="Textodeglobo"/>
     <w:rPr>
       <w:rFonts w:ascii="Tahoma" w:cs="Tahoma" w:hAnsi="Tahoma"/>
       <w:sz w:val="16"/>
@@ -1853,7 +1847,7 @@
   <w:style w:customStyle="1" w:styleId="Author" w:type="paragraph">
     <w:name w:val="Author"/>
     <w:basedOn w:val="Normal"/>
-    <w:next w:val="BodyText"/>
+    <w:next w:val="Textoindependiente"/>
     <w:pPr>
       <w:keepNext/>
       <w:keepLines/>
@@ -1863,7 +1857,7 @@
   <w:style w:customStyle="1" w:styleId="Abstract" w:type="paragraph">
     <w:name w:val="Abstract"/>
     <w:basedOn w:val="Normal"/>
-    <w:next w:val="BodyText"/>
+    <w:next w:val="Textoindependiente"/>
     <w:pPr>
       <w:keepNext/>
       <w:keepLines/>
@@ -1874,12 +1868,12 @@
   </w:style>
   <w:style w:customStyle="1" w:styleId="FirstParagraph" w:type="paragraph">
     <w:name w:val="First Paragraph"/>
-    <w:basedOn w:val="BodyText"/>
-    <w:next w:val="BodyText"/>
+    <w:basedOn w:val="Textoindependiente"/>
+    <w:next w:val="Textoindependiente"/>
   </w:style>
   <w:style w:customStyle="1" w:styleId="VerbatimChar" w:type="character">
     <w:name w:val="Verbatim Char"/>
-    <w:basedOn w:val="CaptionChar"/>
+    <w:basedOn w:val="DescripcinCar"/>
     <w:rPr>
       <w:rFonts w:ascii="Courier New" w:hAnsi="Courier New"/>
       <w:i w:val="0"/>
@@ -1888,14 +1882,14 @@
   </w:style>
   <w:style w:customStyle="1" w:styleId="TableCaption" w:type="paragraph">
     <w:name w:val="Table Caption"/>
-    <w:basedOn w:val="Caption"/>
+    <w:basedOn w:val="Descripcin"/>
     <w:pPr>
       <w:keepNext/>
     </w:pPr>
   </w:style>
   <w:style w:customStyle="1" w:styleId="Compact" w:type="paragraph">
     <w:name w:val="Compact"/>
-    <w:basedOn w:val="BodyText"/>
+    <w:basedOn w:val="Textoindependiente"/>
     <w:qFormat/>
     <w:pPr>
       <w:spacing w:after="36" w:before="36"/>
@@ -1903,7 +1897,7 @@
   </w:style>
   <w:style w:customStyle="1" w:styleId="Table" w:type="table">
     <w:name w:val="Table"/>
-    <w:basedOn w:val="TableSimple2"/>
+    <w:basedOn w:val="Tablabsica2"/>
     <w:semiHidden/>
     <w:unhideWhenUsed/>
     <w:qFormat/>
@@ -2025,7 +2019,7 @@
   </w:style>
   <w:style w:customStyle="1" w:styleId="ImageCaption" w:type="paragraph">
     <w:name w:val="Image Caption"/>
-    <w:basedOn w:val="Caption"/>
+    <w:basedOn w:val="Descripcin"/>
   </w:style>
   <w:style w:customStyle="1" w:styleId="DefinitionTerm" w:type="paragraph">
     <w:name w:val="Definition Term"/>
@@ -2043,9 +2037,9 @@
     <w:name w:val="Source Code"/>
     <w:basedOn w:val="Normal"/>
     <w:qFormat/>
-    <w:rsid w:val="008904DC"/>
-    <w:pPr>
-      <w:ind w:left="708"/>
+    <w:rsid w:val="00CF2CCB"/>
+    <w:pPr>
+      <w:ind w:left="567" w:right="567"/>
     </w:pPr>
     <w:rPr>
       <w:rFonts w:ascii="Courier New" w:hAnsi="Courier New"/>
